--- a/Hryshchenko_Answers.docx
+++ b/Hryshchenko_Answers.docx
@@ -1263,17 +1263,7 @@
           <w:szCs w:val="36"/>
         </w:rPr>
         <w:lastRenderedPageBreak/>
-        <w:t xml:space="preserve">2. </w:t>
-      </w:r>
-      <w:r>
-        <w:rPr>
-          <w:rFonts w:ascii="Times New Roman" w:hAnsi="Times New Roman" w:cs="Times New Roman"/>
-          <w:b/>
-          <w:bCs/>
-          <w:sz w:val="36"/>
-          <w:szCs w:val="36"/>
-        </w:rPr>
-        <w:t>Класифікація інформаційних систем і місце серед них інформаційно-пошукових систем</w:t>
+        <w:t>2. Класифікація інформаційних систем і місце серед них інформаційно-пошукових систем</w:t>
       </w:r>
     </w:p>
     <w:p>
@@ -4912,17 +4902,27 @@
           <w:rFonts w:ascii="Times New Roman" w:hAnsi="Times New Roman" w:cs="Times New Roman"/>
           <w:sz w:val="28"/>
           <w:szCs w:val="28"/>
+        </w:rPr>
+      </w:pPr>
+      <w:r>
+        <w:rPr>
+          <w:rFonts w:ascii="Times New Roman" w:hAnsi="Times New Roman" w:cs="Times New Roman"/>
+          <w:sz w:val="28"/>
+          <w:szCs w:val="28"/>
+        </w:rPr>
+        <w:t>Програмне та апаратне забезпечення спільно використовуються для ефективного та швидкого здійснення пошуку великої кількості інформації в мережі Інтернет. Технології продовжують розвиватися для поліпшення швидкості, точності та зручності процесу пошуку.</w:t>
+      </w:r>
+    </w:p>
+    <w:p>
+      <w:pPr>
+        <w:jc w:val="both"/>
+        <w:rPr>
+          <w:rFonts w:ascii="Times New Roman" w:hAnsi="Times New Roman" w:cs="Times New Roman"/>
+          <w:sz w:val="28"/>
+          <w:szCs w:val="28"/>
           <w:highlight w:val="yellow"/>
         </w:rPr>
       </w:pPr>
-      <w:r>
-        <w:rPr>
-          <w:rFonts w:ascii="Times New Roman" w:hAnsi="Times New Roman" w:cs="Times New Roman"/>
-          <w:sz w:val="28"/>
-          <w:szCs w:val="28"/>
-        </w:rPr>
-        <w:t>Програмне та апаратне забезпечення спільно використовуються для ефективного та швидкого здійснення пошуку великої кількості інформації в мережі Інтернет. Технології продовжують розвиватися для поліпшення швидкості, точності та зручності процесу пошуку.</w:t>
-      </w:r>
     </w:p>
     <w:sectPr>
       <w:pgSz w:w="12240" w:h="15840"/>
